--- a/Git/New Microsoft Word Document.docx
+++ b/Git/New Microsoft Word Document.docx
@@ -413,13 +413,110 @@
         </w:rPr>
         <w:t xml:space="preserve">More info here: </w:t>
       </w:r>
-      <w:r>
+      <w:hyperlink r:id="rId4" w:history="1">
+        <w:r>
+          <w:rPr>
+            <w:rStyle w:val="Hyperlink"/>
+            <w:rFonts w:ascii="var(--ff-mono)" w:hAnsi="var(--ff-mono)"/>
+            <w:bdr w:val="none" w:sz="0" w:space="0" w:color="auto" w:frame="1"/>
+          </w:rPr>
+          <w:t>https://www.youtube.com/watch?v=efJhX4SONVA</w:t>
+        </w:r>
+      </w:hyperlink>
+    </w:p>
+    <w:p>
+      <w:pPr>
+        <w:pStyle w:val="HTMLPreformatted"/>
+        <w:textAlignment w:val="baseline"/>
         <w:rPr>
           <w:rFonts w:ascii="var(--ff-mono)" w:hAnsi="var(--ff-mono)"/>
           <w:bdr w:val="none" w:sz="0" w:space="0" w:color="auto" w:frame="1"/>
         </w:rPr>
-        <w:t>https://www.youtube.com/watch?v=efJhX4SONVA</w:t>
-      </w:r>
+      </w:pPr>
+    </w:p>
+    <w:p>
+      <w:pPr>
+        <w:rPr>
+          <w:sz w:val="20"/>
+          <w:szCs w:val="20"/>
+        </w:rPr>
+      </w:pPr>
+    </w:p>
+    <w:p>
+      <w:pPr>
+        <w:rPr>
+          <w:sz w:val="20"/>
+          <w:szCs w:val="20"/>
+        </w:rPr>
+      </w:pPr>
+      <w:r>
+        <w:rPr>
+          <w:sz w:val="20"/>
+          <w:szCs w:val="20"/>
+        </w:rPr>
+        <w:t>Use following command to see exactly what changed when adding new changes</w:t>
+      </w:r>
+      <w:r>
+        <w:rPr>
+          <w:sz w:val="20"/>
+          <w:szCs w:val="20"/>
+        </w:rPr>
+        <w:t>:</w:t>
+      </w:r>
+    </w:p>
+    <w:p>
+      <w:pPr>
+        <w:pStyle w:val="HTMLPreformatted"/>
+        <w:ind w:firstLine="720"/>
+        <w:textAlignment w:val="baseline"/>
+        <w:rPr>
+          <w:rFonts w:ascii="Consolas" w:hAnsi="Consolas"/>
+          <w:color w:val="232629"/>
+          <w:shd w:val="clear" w:color="auto" w:fill="E3E6E8"/>
+        </w:rPr>
+      </w:pPr>
+      <w:r>
+        <w:rPr>
+          <w:rFonts w:ascii="Consolas" w:hAnsi="Consolas"/>
+          <w:color w:val="232629"/>
+          <w:shd w:val="clear" w:color="auto" w:fill="E3E6E8"/>
+        </w:rPr>
+        <w:t xml:space="preserve">git </w:t>
+      </w:r>
+      <w:r>
+        <w:rPr>
+          <w:rFonts w:ascii="Consolas" w:hAnsi="Consolas"/>
+          <w:color w:val="232629"/>
+          <w:shd w:val="clear" w:color="auto" w:fill="E3E6E8"/>
+        </w:rPr>
+        <w:t>add</w:t>
+      </w:r>
+      <w:r>
+        <w:rPr>
+          <w:rFonts w:ascii="Consolas" w:hAnsi="Consolas"/>
+          <w:color w:val="232629"/>
+          <w:shd w:val="clear" w:color="auto" w:fill="E3E6E8"/>
+        </w:rPr>
+        <w:t xml:space="preserve"> -</w:t>
+      </w:r>
+      <w:r>
+        <w:rPr>
+          <w:rFonts w:ascii="Consolas" w:hAnsi="Consolas"/>
+          <w:color w:val="232629"/>
+          <w:shd w:val="clear" w:color="auto" w:fill="E3E6E8"/>
+        </w:rPr>
+        <w:t>p</w:t>
+      </w:r>
+    </w:p>
+    <w:p>
+      <w:pPr>
+        <w:pStyle w:val="HTMLPreformatted"/>
+        <w:textAlignment w:val="baseline"/>
+        <w:rPr>
+          <w:rFonts w:ascii="var(--ff-mono)" w:hAnsi="var(--ff-mono)"/>
+          <w:bdr w:val="none" w:sz="0" w:space="0" w:color="auto" w:frame="1"/>
+        </w:rPr>
+      </w:pPr>
     </w:p>
     <w:sectPr>
       <w:pgSz w:w="11906" w:h="16838"/>
@@ -916,6 +1013,29 @@
       <w:szCs w:val="20"/>
     </w:rPr>
   </w:style>
+  <w:style w:type="character" w:styleId="Hyperlink">
+    <w:name w:val="Hyperlink"/>
+    <w:basedOn w:val="DefaultParagraphFont"/>
+    <w:uiPriority w:val="99"/>
+    <w:unhideWhenUsed/>
+    <w:rsid w:val="00B13A38"/>
+    <w:rPr>
+      <w:color w:val="0563C1" w:themeColor="hyperlink"/>
+      <w:u w:val="single"/>
+    </w:rPr>
+  </w:style>
+  <w:style w:type="character" w:styleId="UnresolvedMention">
+    <w:name w:val="Unresolved Mention"/>
+    <w:basedOn w:val="DefaultParagraphFont"/>
+    <w:uiPriority w:val="99"/>
+    <w:semiHidden/>
+    <w:unhideWhenUsed/>
+    <w:rsid w:val="00B13A38"/>
+    <w:rPr>
+      <w:color w:val="605E5C"/>
+      <w:shd w:val="clear" w:color="auto" w:fill="E1DFDD"/>
+    </w:rPr>
+  </w:style>
 </w:styles>
 </file>
 
